--- a/Test/Functional test.docx
+++ b/Test/Functional test.docx
@@ -20,7 +20,13 @@
         <w:rPr>
           <w:b/>
         </w:rPr>
-        <w:t>Power test</w:t>
+        <w:t xml:space="preserve">Buck </w:t>
+      </w:r>
+      <w:r>
+        <w:rPr>
+          <w:b/>
+        </w:rPr>
+        <w:t>test</w:t>
       </w:r>
     </w:p>
     <w:p>
@@ -39,7 +45,7 @@
           <w:rPr>
             <w:rFonts w:ascii="Cambria Math" w:hAnsi="Cambria Math"/>
           </w:rPr>
-          <m:t>50</m:t>
+          <m:t>3</m:t>
         </m:r>
         <m:r>
           <m:rPr>
@@ -55,8 +61,33 @@
         <w:rPr>
           <w:rFonts w:eastAsiaTheme="minorEastAsia"/>
         </w:rPr>
+        <w:t>, with an amp-meter in series</w:t>
+      </w:r>
+      <w:r>
+        <w:rPr>
+          <w:rFonts w:eastAsiaTheme="minorEastAsia"/>
+        </w:rPr>
         <w:t>.</w:t>
       </w:r>
+    </w:p>
+    <w:p>
+      <w:pPr>
+        <w:pStyle w:val="Listeafsnit"/>
+      </w:pPr>
+      <w:r>
+        <w:rPr>
+          <w:rFonts w:eastAsiaTheme="minorEastAsia"/>
+        </w:rPr>
+        <w:t xml:space="preserve">Corresponding to an output at </w:t>
+      </w:r>
+      <m:oMath>
+        <m:r>
+          <w:rPr>
+            <w:rFonts w:ascii="Cambria Math" w:eastAsiaTheme="minorEastAsia" w:hAnsi="Cambria Math"/>
+          </w:rPr>
+          <m:t>⋯</m:t>
+        </m:r>
+      </m:oMath>
     </w:p>
     <w:p>
       <w:pPr>
@@ -85,7 +116,19 @@
         <w:rPr>
           <w:rFonts w:eastAsiaTheme="minorEastAsia"/>
         </w:rPr>
-        <w:t>Connect the external 12V power supply.</w:t>
+        <w:t>Connect the external 12V</w:t>
+      </w:r>
+      <w:r>
+        <w:rPr>
+          <w:rFonts w:eastAsiaTheme="minorEastAsia"/>
+        </w:rPr>
+        <w:t xml:space="preserve"> and 5V</w:t>
+      </w:r>
+      <w:r>
+        <w:rPr>
+          <w:rFonts w:eastAsiaTheme="minorEastAsia"/>
+        </w:rPr>
+        <w:t xml:space="preserve"> power supply.</w:t>
       </w:r>
     </w:p>
     <w:p>
@@ -100,7 +143,27 @@
         <w:rPr>
           <w:rFonts w:eastAsiaTheme="minorEastAsia"/>
         </w:rPr>
-        <w:t>Connect a variable DC voltage source at the input of the converter.</w:t>
+        <w:t xml:space="preserve">Connect </w:t>
+      </w:r>
+      <w:r>
+        <w:rPr>
+          <w:rFonts w:eastAsiaTheme="minorEastAsia"/>
+        </w:rPr>
+        <w:t xml:space="preserve">the </w:t>
+      </w:r>
+      <w:proofErr w:type="spellStart"/>
+      <w:r>
+        <w:rPr>
+          <w:rFonts w:eastAsiaTheme="minorEastAsia"/>
+        </w:rPr>
+        <w:t>pv</w:t>
+      </w:r>
+      <w:proofErr w:type="spellEnd"/>
+      <w:r>
+        <w:rPr>
+          <w:rFonts w:eastAsiaTheme="minorEastAsia"/>
+        </w:rPr>
+        <w:t>-simulator to the input of the converter.</w:t>
       </w:r>
     </w:p>
     <w:p>
@@ -111,11 +174,18 @@
           <w:numId w:val="2"/>
         </w:numPr>
       </w:pPr>
-      <w:r>
-        <w:rPr>
-          <w:rFonts w:eastAsiaTheme="minorEastAsia"/>
-        </w:rPr>
-        <w:t>Start with an input voltage at 0V, and slowly increase the voltage.</w:t>
+    </w:p>
+    <w:p>
+      <w:pPr>
+        <w:rPr>
+          <w:b/>
+        </w:rPr>
+      </w:pPr>
+      <w:r>
+        <w:rPr>
+          <w:b/>
+        </w:rPr>
+        <w:t>Boost test</w:t>
       </w:r>
     </w:p>
     <w:p>
@@ -123,23 +193,66 @@
         <w:pStyle w:val="Listeafsnit"/>
         <w:numPr>
           <w:ilvl w:val="0"/>
-          <w:numId w:val="2"/>
+          <w:numId w:val="6"/>
         </w:numPr>
       </w:pPr>
       <w:r>
+        <w:t xml:space="preserve">Connect a resistive load at </w:t>
+      </w:r>
+      <m:oMath>
+        <m:r>
+          <w:rPr>
+            <w:rFonts w:ascii="Cambria Math" w:hAnsi="Cambria Math"/>
+          </w:rPr>
+          <m:t>27</m:t>
+        </m:r>
+        <m:r>
+          <m:rPr>
+            <m:sty m:val="p"/>
+          </m:rPr>
+          <w:rPr>
+            <w:rFonts w:ascii="Cambria Math" w:hAnsi="Cambria Math"/>
+          </w:rPr>
+          <m:t>Ω</m:t>
+        </m:r>
+      </m:oMath>
+      <w:r>
         <w:rPr>
           <w:rFonts w:eastAsiaTheme="minorEastAsia"/>
         </w:rPr>
-        <w:t xml:space="preserve">When </w:t>
-      </w:r>
-      <w:r>
-        <w:rPr>
-          <w:rFonts w:eastAsiaTheme="minorEastAsia"/>
-        </w:rPr>
-        <w:t>a input voltage at 35V has been reached, lower the resistance until the input is at 300W.</w:t>
+        <w:t>, with an amp-meter in series.</w:t>
       </w:r>
     </w:p>
-    <w:p/>
+    <w:p>
+      <w:pPr>
+        <w:pStyle w:val="Listeafsnit"/>
+      </w:pPr>
+      <w:r>
+        <w:t xml:space="preserve">Corresponding to an output at </w:t>
+      </w:r>
+      <m:oMath>
+        <m:r>
+          <w:rPr>
+            <w:rFonts w:ascii="Cambria Math" w:hAnsi="Cambria Math"/>
+          </w:rPr>
+          <m:t>⋯</m:t>
+        </m:r>
+      </m:oMath>
+      <w:r>
+        <w:t xml:space="preserve"> </w:t>
+      </w:r>
+    </w:p>
+    <w:p>
+      <w:pPr>
+        <w:pStyle w:val="Listeafsnit"/>
+        <w:numPr>
+          <w:ilvl w:val="0"/>
+          <w:numId w:val="6"/>
+        </w:numPr>
+      </w:pPr>
+      <w:bookmarkStart w:id="0" w:name="_GoBack"/>
+      <w:bookmarkEnd w:id="0"/>
+    </w:p>
     <w:p>
       <w:pPr>
         <w:rPr>
@@ -162,7 +275,16 @@
         </w:numPr>
       </w:pPr>
       <w:r>
-        <w:t>Input and output voltage and current</w:t>
+        <w:t>Input and output voltage</w:t>
+      </w:r>
+      <w:r>
+        <w:t>s</w:t>
+      </w:r>
+      <w:r>
+        <w:t xml:space="preserve"> and current</w:t>
+      </w:r>
+      <w:r>
+        <w:t>s</w:t>
       </w:r>
     </w:p>
     <w:p>
@@ -173,11 +295,13 @@
           <w:numId w:val="4"/>
         </w:numPr>
       </w:pPr>
-      <w:r>
-        <w:t xml:space="preserve">Vds </w:t>
-      </w:r>
-      <w:r>
-        <w:t xml:space="preserve">and Vgs </w:t>
+      <w:proofErr w:type="spellStart"/>
+      <w:r>
+        <w:t>Vgs</w:t>
+      </w:r>
+      <w:proofErr w:type="spellEnd"/>
+      <w:r>
+        <w:t xml:space="preserve"> </w:t>
       </w:r>
       <w:r>
         <w:t>of the MOSFETs.</w:t>
@@ -204,77 +328,10 @@
         </w:numPr>
       </w:pPr>
       <w:r>
-        <w:t>Voltage at both input and output capacitors.</w:t>
+        <w:t>Compare actual values with values obtained from the sensors.</w:t>
       </w:r>
     </w:p>
     <w:p/>
-    <w:p>
-      <w:pPr>
-        <w:rPr>
-          <w:b/>
-        </w:rPr>
-      </w:pPr>
-      <w:r>
-        <w:rPr>
-          <w:b/>
-        </w:rPr>
-        <w:t>Input step</w:t>
-      </w:r>
-    </w:p>
-    <w:p>
-      <w:pPr>
-        <w:pStyle w:val="Listeafsnit"/>
-        <w:numPr>
-          <w:ilvl w:val="0"/>
-          <w:numId w:val="5"/>
-        </w:numPr>
-        <w:rPr>
-          <w:b/>
-        </w:rPr>
-      </w:pPr>
-      <w:r>
-        <w:t xml:space="preserve">To simulate sudden </w:t>
-      </w:r>
-      <w:r>
-        <w:t>change</w:t>
-      </w:r>
-      <w:bookmarkStart w:id="0" w:name="_GoBack"/>
-      <w:bookmarkEnd w:id="0"/>
-      <w:r>
-        <w:t xml:space="preserve"> in irradiance or temperature</w:t>
-      </w:r>
-    </w:p>
-    <w:p>
-      <w:pPr>
-        <w:rPr>
-          <w:b/>
-        </w:rPr>
-      </w:pPr>
-      <w:r>
-        <w:rPr>
-          <w:b/>
-        </w:rPr>
-        <w:t>Output step</w:t>
-      </w:r>
-    </w:p>
-    <w:p>
-      <w:pPr>
-        <w:pStyle w:val="Listeafsnit"/>
-        <w:numPr>
-          <w:ilvl w:val="0"/>
-          <w:numId w:val="5"/>
-        </w:numPr>
-      </w:pPr>
-      <w:r>
-        <w:t xml:space="preserve">To simulate sudden load </w:t>
-      </w:r>
-      <w:r>
-        <w:t>change</w:t>
-      </w:r>
-      <w:r>
-        <w:t>.</w:t>
-      </w:r>
-    </w:p>
     <w:p/>
     <w:sectPr>
       <w:pgSz w:w="11906" w:h="16838"/>
@@ -289,6 +346,95 @@
 <file path=word/numbering.xml><?xml version="1.0" encoding="utf-8"?>
 <w:numbering xmlns:wpc="http://schemas.microsoft.com/office/word/2010/wordprocessingCanvas" xmlns:cx="http://schemas.microsoft.com/office/drawing/2014/chartex" xmlns:cx1="http://schemas.microsoft.com/office/drawing/2015/9/8/chartex" xmlns:cx2="http://schemas.microsoft.com/office/drawing/2015/10/21/chartex" xmlns:cx3="http://schemas.microsoft.com/office/drawing/2016/5/9/chartex" xmlns:cx4="http://schemas.microsoft.com/office/drawing/2016/5/10/chartex" xmlns:cx5="http://schemas.microsoft.com/office/drawing/2016/5/11/chartex" xmlns:cx6="http://schemas.microsoft.com/office/drawing/2016/5/12/chartex" xmlns:cx7="http://schemas.microsoft.com/office/drawing/2016/5/13/chartex" xmlns:cx8="http://schemas.microsoft.com/office/drawing/2016/5/14/chartex" xmlns:mc="http://schemas.openxmlformats.org/markup-compatibility/2006" xmlns:aink="http://schemas.microsoft.com/office/drawing/2016/ink" xmlns:am3d="http://schemas.microsoft.com/office/drawing/2017/model3d" xmlns:o="urn:schemas-microsoft-com:office:office" xmlns:r="http://schemas.openxmlformats.org/officeDocument/2006/relationships" xmlns:m="http://schemas.openxmlformats.org/officeDocument/2006/math" xmlns:v="urn:schemas-microsoft-com:vml" xmlns:wp14="http://schemas.microsoft.com/office/word/2010/wordprocessingDrawing" xmlns:wp="http://schemas.openxmlformats.org/drawingml/2006/wordprocessingDrawing" xmlns:w10="urn:schemas-microsoft-com:office:word" xmlns:w="http://schemas.openxmlformats.org/wordprocessingml/2006/main" xmlns:w14="http://schemas.microsoft.com/office/word/2010/wordml" xmlns:w15="http://schemas.microsoft.com/office/word/2012/wordml" xmlns:w16cid="http://schemas.microsoft.com/office/word/2016/wordml/cid" xmlns:w16se="http://schemas.microsoft.com/office/word/2015/wordml/symex" xmlns:wpg="http://schemas.microsoft.com/office/word/2010/wordprocessingGroup" xmlns:wpi="http://schemas.microsoft.com/office/word/2010/wordprocessingInk" xmlns:wne="http://schemas.microsoft.com/office/word/2006/wordml" xmlns:wps="http://schemas.microsoft.com/office/word/2010/wordprocessingShape" mc:Ignorable="w14 w15 w16se w16cid wp14">
   <w:abstractNum w:abstractNumId="0" w15:restartNumberingAfterBreak="0">
+    <w:nsid w:val="09000718"/>
+    <w:multiLevelType w:val="hybridMultilevel"/>
+    <w:tmpl w:val="9234584A"/>
+    <w:lvl w:ilvl="0" w:tplc="0409000F">
+      <w:start w:val="1"/>
+      <w:numFmt w:val="decimal"/>
+      <w:lvlText w:val="%1."/>
+      <w:lvlJc w:val="left"/>
+      <w:pPr>
+        <w:ind w:left="720" w:hanging="360"/>
+      </w:pPr>
+      <w:rPr>
+        <w:rFonts w:hint="default"/>
+      </w:rPr>
+    </w:lvl>
+    <w:lvl w:ilvl="1" w:tplc="04090019" w:tentative="1">
+      <w:start w:val="1"/>
+      <w:numFmt w:val="lowerLetter"/>
+      <w:lvlText w:val="%2."/>
+      <w:lvlJc w:val="left"/>
+      <w:pPr>
+        <w:ind w:left="1440" w:hanging="360"/>
+      </w:pPr>
+    </w:lvl>
+    <w:lvl w:ilvl="2" w:tplc="0409001B" w:tentative="1">
+      <w:start w:val="1"/>
+      <w:numFmt w:val="lowerRoman"/>
+      <w:lvlText w:val="%3."/>
+      <w:lvlJc w:val="right"/>
+      <w:pPr>
+        <w:ind w:left="2160" w:hanging="180"/>
+      </w:pPr>
+    </w:lvl>
+    <w:lvl w:ilvl="3" w:tplc="0409000F" w:tentative="1">
+      <w:start w:val="1"/>
+      <w:numFmt w:val="decimal"/>
+      <w:lvlText w:val="%4."/>
+      <w:lvlJc w:val="left"/>
+      <w:pPr>
+        <w:ind w:left="2880" w:hanging="360"/>
+      </w:pPr>
+    </w:lvl>
+    <w:lvl w:ilvl="4" w:tplc="04090019" w:tentative="1">
+      <w:start w:val="1"/>
+      <w:numFmt w:val="lowerLetter"/>
+      <w:lvlText w:val="%5."/>
+      <w:lvlJc w:val="left"/>
+      <w:pPr>
+        <w:ind w:left="3600" w:hanging="360"/>
+      </w:pPr>
+    </w:lvl>
+    <w:lvl w:ilvl="5" w:tplc="0409001B" w:tentative="1">
+      <w:start w:val="1"/>
+      <w:numFmt w:val="lowerRoman"/>
+      <w:lvlText w:val="%6."/>
+      <w:lvlJc w:val="right"/>
+      <w:pPr>
+        <w:ind w:left="4320" w:hanging="180"/>
+      </w:pPr>
+    </w:lvl>
+    <w:lvl w:ilvl="6" w:tplc="0409000F" w:tentative="1">
+      <w:start w:val="1"/>
+      <w:numFmt w:val="decimal"/>
+      <w:lvlText w:val="%7."/>
+      <w:lvlJc w:val="left"/>
+      <w:pPr>
+        <w:ind w:left="5040" w:hanging="360"/>
+      </w:pPr>
+    </w:lvl>
+    <w:lvl w:ilvl="7" w:tplc="04090019" w:tentative="1">
+      <w:start w:val="1"/>
+      <w:numFmt w:val="lowerLetter"/>
+      <w:lvlText w:val="%8."/>
+      <w:lvlJc w:val="left"/>
+      <w:pPr>
+        <w:ind w:left="5760" w:hanging="360"/>
+      </w:pPr>
+    </w:lvl>
+    <w:lvl w:ilvl="8" w:tplc="0409001B" w:tentative="1">
+      <w:start w:val="1"/>
+      <w:numFmt w:val="lowerRoman"/>
+      <w:lvlText w:val="%9."/>
+      <w:lvlJc w:val="right"/>
+      <w:pPr>
+        <w:ind w:left="6480" w:hanging="180"/>
+      </w:pPr>
+    </w:lvl>
+  </w:abstractNum>
+  <w:abstractNum w:abstractNumId="1" w15:restartNumberingAfterBreak="0">
     <w:nsid w:val="2BB900CB"/>
     <w:multiLevelType w:val="hybridMultilevel"/>
     <w:tmpl w:val="E608545A"/>
@@ -377,7 +523,7 @@
       </w:pPr>
     </w:lvl>
   </w:abstractNum>
-  <w:abstractNum w:abstractNumId="1" w15:restartNumberingAfterBreak="0">
+  <w:abstractNum w:abstractNumId="2" w15:restartNumberingAfterBreak="0">
     <w:nsid w:val="34FB4E65"/>
     <w:multiLevelType w:val="hybridMultilevel"/>
     <w:tmpl w:val="9B467A42"/>
@@ -466,7 +612,7 @@
       </w:pPr>
     </w:lvl>
   </w:abstractNum>
-  <w:abstractNum w:abstractNumId="2" w15:restartNumberingAfterBreak="0">
+  <w:abstractNum w:abstractNumId="3" w15:restartNumberingAfterBreak="0">
     <w:nsid w:val="3D6216A0"/>
     <w:multiLevelType w:val="hybridMultilevel"/>
     <w:tmpl w:val="5018FEEA"/>
@@ -579,7 +725,7 @@
       </w:rPr>
     </w:lvl>
   </w:abstractNum>
-  <w:abstractNum w:abstractNumId="3" w15:restartNumberingAfterBreak="0">
+  <w:abstractNum w:abstractNumId="4" w15:restartNumberingAfterBreak="0">
     <w:nsid w:val="46CC4F85"/>
     <w:multiLevelType w:val="hybridMultilevel"/>
     <w:tmpl w:val="34761CA8"/>
@@ -668,7 +814,7 @@
       </w:pPr>
     </w:lvl>
   </w:abstractNum>
-  <w:abstractNum w:abstractNumId="4" w15:restartNumberingAfterBreak="0">
+  <w:abstractNum w:abstractNumId="5" w15:restartNumberingAfterBreak="0">
     <w:nsid w:val="5B8E31F2"/>
     <w:multiLevelType w:val="hybridMultilevel"/>
     <w:tmpl w:val="3C9A3BE2"/>
@@ -758,19 +904,22 @@
     </w:lvl>
   </w:abstractNum>
   <w:num w:numId="1">
+    <w:abstractNumId w:val="4"/>
+  </w:num>
+  <w:num w:numId="2">
+    <w:abstractNumId w:val="1"/>
+  </w:num>
+  <w:num w:numId="3">
+    <w:abstractNumId w:val="2"/>
+  </w:num>
+  <w:num w:numId="4">
+    <w:abstractNumId w:val="5"/>
+  </w:num>
+  <w:num w:numId="5">
     <w:abstractNumId w:val="3"/>
   </w:num>
-  <w:num w:numId="2">
+  <w:num w:numId="6">
     <w:abstractNumId w:val="0"/>
-  </w:num>
-  <w:num w:numId="3">
-    <w:abstractNumId w:val="1"/>
-  </w:num>
-  <w:num w:numId="4">
-    <w:abstractNumId w:val="4"/>
-  </w:num>
-  <w:num w:numId="5">
-    <w:abstractNumId w:val="2"/>
   </w:num>
 </w:numbering>
 </file>

--- a/Test/Functional test.docx
+++ b/Test/Functional test.docx
@@ -12,6 +12,14 @@
     </w:p>
     <w:p>
       <w:pPr>
+        <w:pStyle w:val="Overskrift1"/>
+      </w:pPr>
+      <w:r>
+        <w:t>Open-loop</w:t>
+      </w:r>
+    </w:p>
+    <w:p>
+      <w:pPr>
         <w:rPr>
           <w:b/>
         </w:rPr>
@@ -38,7 +46,59 @@
         </w:numPr>
       </w:pPr>
       <w:r>
-        <w:t xml:space="preserve">Connect a resistive load at </w:t>
+        <w:t xml:space="preserve">Setup PV-simulator with a low </w:t>
+      </w:r>
+      <m:oMath>
+        <m:r>
+          <w:rPr>
+            <w:rFonts w:ascii="Cambria Math" w:hAnsi="Cambria Math"/>
+          </w:rPr>
+          <m:t>I</m:t>
+        </m:r>
+        <m:sSub>
+          <m:sSubPr>
+            <m:ctrlPr>
+              <w:rPr>
+                <w:rFonts w:ascii="Cambria Math" w:hAnsi="Cambria Math"/>
+                <w:i/>
+              </w:rPr>
+            </m:ctrlPr>
+          </m:sSubPr>
+          <m:e>
+            <m:r>
+              <w:rPr>
+                <w:rFonts w:ascii="Cambria Math" w:hAnsi="Cambria Math"/>
+              </w:rPr>
+              <w:softHyphen/>
+            </m:r>
+          </m:e>
+          <m:sub>
+            <m:r>
+              <w:rPr>
+                <w:rFonts w:ascii="Cambria Math" w:hAnsi="Cambria Math"/>
+              </w:rPr>
+              <m:t>MPP</m:t>
+            </m:r>
+          </m:sub>
+        </m:sSub>
+      </m:oMath>
+      <w:r>
+        <w:rPr>
+          <w:rFonts w:eastAsiaTheme="minorEastAsia"/>
+        </w:rPr>
+        <w:t>.</w:t>
+      </w:r>
+    </w:p>
+    <w:p>
+      <w:pPr>
+        <w:pStyle w:val="Listeafsnit"/>
+        <w:numPr>
+          <w:ilvl w:val="0"/>
+          <w:numId w:val="2"/>
+        </w:numPr>
+      </w:pPr>
+      <w:r>
+        <w:t xml:space="preserve">Connect a load at approximate </w:t>
       </w:r>
       <m:oMath>
         <m:r>
@@ -61,33 +121,8 @@
         <w:rPr>
           <w:rFonts w:eastAsiaTheme="minorEastAsia"/>
         </w:rPr>
-        <w:t>, with an amp-meter in series</w:t>
-      </w:r>
-      <w:r>
-        <w:rPr>
-          <w:rFonts w:eastAsiaTheme="minorEastAsia"/>
-        </w:rPr>
         <w:t>.</w:t>
       </w:r>
-    </w:p>
-    <w:p>
-      <w:pPr>
-        <w:pStyle w:val="Listeafsnit"/>
-      </w:pPr>
-      <w:r>
-        <w:rPr>
-          <w:rFonts w:eastAsiaTheme="minorEastAsia"/>
-        </w:rPr>
-        <w:t xml:space="preserve">Corresponding to an output at </w:t>
-      </w:r>
-      <m:oMath>
-        <m:r>
-          <w:rPr>
-            <w:rFonts w:ascii="Cambria Math" w:eastAsiaTheme="minorEastAsia" w:hAnsi="Cambria Math"/>
-          </w:rPr>
-          <m:t>⋯</m:t>
-        </m:r>
-      </m:oMath>
     </w:p>
     <w:p>
       <w:pPr>
@@ -98,10 +133,7 @@
         </w:numPr>
       </w:pPr>
       <w:r>
-        <w:rPr>
-          <w:rFonts w:eastAsiaTheme="minorEastAsia"/>
-        </w:rPr>
-        <w:t>Connect the J3 and J4 to the RT-box.</w:t>
+        <w:t>Switch M1 with different duty cycles and note the results.</w:t>
       </w:r>
     </w:p>
     <w:p>
@@ -113,67 +145,8 @@
         </w:numPr>
       </w:pPr>
       <w:r>
-        <w:rPr>
-          <w:rFonts w:eastAsiaTheme="minorEastAsia"/>
-        </w:rPr>
-        <w:t>Connect the external 12V</w:t>
-      </w:r>
-      <w:r>
-        <w:rPr>
-          <w:rFonts w:eastAsiaTheme="minorEastAsia"/>
-        </w:rPr>
-        <w:t xml:space="preserve"> and 5V</w:t>
-      </w:r>
-      <w:r>
-        <w:rPr>
-          <w:rFonts w:eastAsiaTheme="minorEastAsia"/>
-        </w:rPr>
-        <w:t xml:space="preserve"> power supply.</w:t>
-      </w:r>
-    </w:p>
-    <w:p>
-      <w:pPr>
-        <w:pStyle w:val="Listeafsnit"/>
-        <w:numPr>
-          <w:ilvl w:val="0"/>
-          <w:numId w:val="2"/>
-        </w:numPr>
-      </w:pPr>
-      <w:r>
-        <w:rPr>
-          <w:rFonts w:eastAsiaTheme="minorEastAsia"/>
-        </w:rPr>
-        <w:t xml:space="preserve">Connect </w:t>
-      </w:r>
-      <w:r>
-        <w:rPr>
-          <w:rFonts w:eastAsiaTheme="minorEastAsia"/>
-        </w:rPr>
-        <w:t xml:space="preserve">the </w:t>
-      </w:r>
-      <w:proofErr w:type="spellStart"/>
-      <w:r>
-        <w:rPr>
-          <w:rFonts w:eastAsiaTheme="minorEastAsia"/>
-        </w:rPr>
-        <w:t>pv</w:t>
-      </w:r>
-      <w:proofErr w:type="spellEnd"/>
-      <w:r>
-        <w:rPr>
-          <w:rFonts w:eastAsiaTheme="minorEastAsia"/>
-        </w:rPr>
-        <w:t>-simulator to the input of the converter.</w:t>
-      </w:r>
-    </w:p>
-    <w:p>
-      <w:pPr>
-        <w:pStyle w:val="Listeafsnit"/>
-        <w:numPr>
-          <w:ilvl w:val="0"/>
-          <w:numId w:val="2"/>
-        </w:numPr>
-      </w:pPr>
+        <w:t>Compare with simulations.</w:t>
+      </w:r>
     </w:p>
     <w:p>
       <w:pPr>
@@ -193,18 +166,105 @@
         <w:pStyle w:val="Listeafsnit"/>
         <w:numPr>
           <w:ilvl w:val="0"/>
-          <w:numId w:val="6"/>
+          <w:numId w:val="7"/>
         </w:numPr>
       </w:pPr>
       <w:r>
-        <w:t xml:space="preserve">Connect a resistive load at </w:t>
+        <w:t xml:space="preserve">Switch M3 and M4 </w:t>
+      </w:r>
+      <w:r>
+        <w:t>with different duty cycles and note the results.</w:t>
+      </w:r>
+    </w:p>
+    <w:p>
+      <w:pPr>
+        <w:pStyle w:val="Listeafsnit"/>
+        <w:numPr>
+          <w:ilvl w:val="0"/>
+          <w:numId w:val="7"/>
+        </w:numPr>
+      </w:pPr>
+      <w:r>
+        <w:t>Compare with simulations.</w:t>
+      </w:r>
+    </w:p>
+    <w:p/>
+    <w:p>
+      <w:pPr>
+        <w:rPr>
+          <w:rFonts w:eastAsiaTheme="minorEastAsia"/>
+        </w:rPr>
+      </w:pPr>
+      <w:r>
+        <w:t xml:space="preserve">Redo the open-loop test with a higher </w:t>
+      </w:r>
+      <m:oMath>
+        <m:sSub>
+          <m:sSubPr>
+            <m:ctrlPr>
+              <w:rPr>
+                <w:rFonts w:ascii="Cambria Math" w:hAnsi="Cambria Math"/>
+                <w:i/>
+              </w:rPr>
+            </m:ctrlPr>
+          </m:sSubPr>
+          <m:e>
+            <m:r>
+              <w:rPr>
+                <w:rFonts w:ascii="Cambria Math" w:hAnsi="Cambria Math"/>
+              </w:rPr>
+              <m:t>I</m:t>
+            </m:r>
+          </m:e>
+          <m:sub>
+            <m:r>
+              <w:rPr>
+                <w:rFonts w:ascii="Cambria Math" w:hAnsi="Cambria Math"/>
+              </w:rPr>
+              <m:t>MPP</m:t>
+            </m:r>
+          </m:sub>
+        </m:sSub>
+      </m:oMath>
+      <w:r>
+        <w:rPr>
+          <w:rFonts w:eastAsiaTheme="minorEastAsia"/>
+        </w:rPr>
+        <w:t>.</w:t>
+      </w:r>
+    </w:p>
+    <w:p>
+      <w:pPr>
+        <w:rPr>
+          <w:rFonts w:eastAsiaTheme="minorEastAsia"/>
+        </w:rPr>
+      </w:pPr>
+    </w:p>
+    <w:p>
+      <w:pPr>
+        <w:pStyle w:val="Overskrift1"/>
+      </w:pPr>
+      <w:r>
+        <w:t>MPPT-test</w:t>
+      </w:r>
+    </w:p>
+    <w:p>
+      <w:pPr>
+        <w:pStyle w:val="Listeafsnit"/>
+        <w:numPr>
+          <w:ilvl w:val="0"/>
+          <w:numId w:val="8"/>
+        </w:numPr>
+      </w:pPr>
+      <w:r>
+        <w:t xml:space="preserve">Connect a load at approximate </w:t>
       </w:r>
       <m:oMath>
         <m:r>
           <w:rPr>
             <w:rFonts w:ascii="Cambria Math" w:hAnsi="Cambria Math"/>
           </w:rPr>
-          <m:t>27</m:t>
+          <m:t>3</m:t>
         </m:r>
         <m:r>
           <m:rPr>
@@ -220,26 +280,19 @@
         <w:rPr>
           <w:rFonts w:eastAsiaTheme="minorEastAsia"/>
         </w:rPr>
-        <w:t>, with an amp-meter in series.</w:t>
+        <w:t>.</w:t>
       </w:r>
     </w:p>
     <w:p>
       <w:pPr>
         <w:pStyle w:val="Listeafsnit"/>
-      </w:pPr>
-      <w:r>
-        <w:t xml:space="preserve">Corresponding to an output at </w:t>
-      </w:r>
-      <m:oMath>
-        <m:r>
-          <w:rPr>
-            <w:rFonts w:ascii="Cambria Math" w:hAnsi="Cambria Math"/>
-          </w:rPr>
-          <m:t>⋯</m:t>
-        </m:r>
-      </m:oMath>
-      <w:r>
-        <w:t xml:space="preserve"> </w:t>
+        <w:numPr>
+          <w:ilvl w:val="1"/>
+          <w:numId w:val="8"/>
+        </w:numPr>
+      </w:pPr>
+      <w:r>
+        <w:t>The system should run in buck-mode.</w:t>
       </w:r>
     </w:p>
     <w:p>
@@ -247,91 +300,82 @@
         <w:pStyle w:val="Listeafsnit"/>
         <w:numPr>
           <w:ilvl w:val="0"/>
-          <w:numId w:val="6"/>
+          <w:numId w:val="8"/>
         </w:numPr>
       </w:pPr>
+      <w:r>
+        <w:t xml:space="preserve">Note the point of a stable </w:t>
+      </w:r>
+      <w:r>
+        <w:t>input which should be the MPP of the PV-simulator.</w:t>
+      </w:r>
+    </w:p>
+    <w:p>
+      <w:pPr>
+        <w:pStyle w:val="Listeafsnit"/>
+        <w:numPr>
+          <w:ilvl w:val="0"/>
+          <w:numId w:val="8"/>
+        </w:numPr>
+      </w:pPr>
+      <w:r>
+        <w:t>Change the load and do the test again.</w:t>
+      </w:r>
+    </w:p>
+    <w:p>
+      <w:pPr>
+        <w:pStyle w:val="Listeafsnit"/>
+        <w:numPr>
+          <w:ilvl w:val="0"/>
+          <w:numId w:val="8"/>
+        </w:numPr>
+      </w:pPr>
+      <w:r>
+        <w:t>Compare the results with simulation.</w:t>
+      </w:r>
+    </w:p>
+    <w:p/>
+    <w:p>
+      <w:r>
+        <w:t xml:space="preserve">Redo the test with a higher </w:t>
+      </w:r>
+      <m:oMath>
+        <m:sSub>
+          <m:sSubPr>
+            <m:ctrlPr>
+              <w:rPr>
+                <w:rFonts w:ascii="Cambria Math" w:hAnsi="Cambria Math"/>
+                <w:i/>
+              </w:rPr>
+            </m:ctrlPr>
+          </m:sSubPr>
+          <m:e>
+            <m:r>
+              <w:rPr>
+                <w:rFonts w:ascii="Cambria Math" w:hAnsi="Cambria Math"/>
+              </w:rPr>
+              <m:t>I</m:t>
+            </m:r>
+          </m:e>
+          <m:sub>
+            <m:r>
+              <w:rPr>
+                <w:rFonts w:ascii="Cambria Math" w:hAnsi="Cambria Math"/>
+              </w:rPr>
+              <m:t>MPP</m:t>
+            </m:r>
+          </m:sub>
+        </m:sSub>
+      </m:oMath>
+      <w:r>
+        <w:rPr>
+          <w:rFonts w:eastAsiaTheme="minorEastAsia"/>
+        </w:rPr>
+        <w:t>.</w:t>
+      </w:r>
       <w:bookmarkStart w:id="0" w:name="_GoBack"/>
       <w:bookmarkEnd w:id="0"/>
     </w:p>
-    <w:p>
-      <w:pPr>
-        <w:rPr>
-          <w:b/>
-        </w:rPr>
-      </w:pPr>
-      <w:r>
-        <w:rPr>
-          <w:b/>
-        </w:rPr>
-        <w:t>Measurement points</w:t>
-      </w:r>
-    </w:p>
-    <w:p>
-      <w:pPr>
-        <w:pStyle w:val="Listeafsnit"/>
-        <w:numPr>
-          <w:ilvl w:val="0"/>
-          <w:numId w:val="4"/>
-        </w:numPr>
-      </w:pPr>
-      <w:r>
-        <w:t>Input and output voltage</w:t>
-      </w:r>
-      <w:r>
-        <w:t>s</w:t>
-      </w:r>
-      <w:r>
-        <w:t xml:space="preserve"> and current</w:t>
-      </w:r>
-      <w:r>
-        <w:t>s</w:t>
-      </w:r>
-    </w:p>
-    <w:p>
-      <w:pPr>
-        <w:pStyle w:val="Listeafsnit"/>
-        <w:numPr>
-          <w:ilvl w:val="0"/>
-          <w:numId w:val="4"/>
-        </w:numPr>
-      </w:pPr>
-      <w:proofErr w:type="spellStart"/>
-      <w:r>
-        <w:t>Vgs</w:t>
-      </w:r>
-      <w:proofErr w:type="spellEnd"/>
-      <w:r>
-        <w:t xml:space="preserve"> </w:t>
-      </w:r>
-      <w:r>
-        <w:t>of the MOSFETs.</w:t>
-      </w:r>
-    </w:p>
-    <w:p>
-      <w:pPr>
-        <w:pStyle w:val="Listeafsnit"/>
-        <w:numPr>
-          <w:ilvl w:val="0"/>
-          <w:numId w:val="4"/>
-        </w:numPr>
-      </w:pPr>
-      <w:r>
-        <w:t>Current in the inductor</w:t>
-      </w:r>
-    </w:p>
-    <w:p>
-      <w:pPr>
-        <w:pStyle w:val="Listeafsnit"/>
-        <w:numPr>
-          <w:ilvl w:val="0"/>
-          <w:numId w:val="4"/>
-        </w:numPr>
-      </w:pPr>
-      <w:r>
-        <w:t>Compare actual values with values obtained from the sensors.</w:t>
-      </w:r>
-    </w:p>
-    <w:p/>
     <w:p/>
     <w:sectPr>
       <w:pgSz w:w="11906" w:h="16838"/>
@@ -435,6 +479,95 @@
     </w:lvl>
   </w:abstractNum>
   <w:abstractNum w:abstractNumId="1" w15:restartNumberingAfterBreak="0">
+    <w:nsid w:val="13512F12"/>
+    <w:multiLevelType w:val="hybridMultilevel"/>
+    <w:tmpl w:val="81984AF2"/>
+    <w:lvl w:ilvl="0" w:tplc="660A1C6A">
+      <w:start w:val="1"/>
+      <w:numFmt w:val="decimal"/>
+      <w:lvlText w:val="%1."/>
+      <w:lvlJc w:val="left"/>
+      <w:pPr>
+        <w:ind w:left="720" w:hanging="360"/>
+      </w:pPr>
+      <w:rPr>
+        <w:rFonts w:hint="default"/>
+      </w:rPr>
+    </w:lvl>
+    <w:lvl w:ilvl="1" w:tplc="04090019" w:tentative="1">
+      <w:start w:val="1"/>
+      <w:numFmt w:val="lowerLetter"/>
+      <w:lvlText w:val="%2."/>
+      <w:lvlJc w:val="left"/>
+      <w:pPr>
+        <w:ind w:left="1440" w:hanging="360"/>
+      </w:pPr>
+    </w:lvl>
+    <w:lvl w:ilvl="2" w:tplc="0409001B" w:tentative="1">
+      <w:start w:val="1"/>
+      <w:numFmt w:val="lowerRoman"/>
+      <w:lvlText w:val="%3."/>
+      <w:lvlJc w:val="right"/>
+      <w:pPr>
+        <w:ind w:left="2160" w:hanging="180"/>
+      </w:pPr>
+    </w:lvl>
+    <w:lvl w:ilvl="3" w:tplc="0409000F" w:tentative="1">
+      <w:start w:val="1"/>
+      <w:numFmt w:val="decimal"/>
+      <w:lvlText w:val="%4."/>
+      <w:lvlJc w:val="left"/>
+      <w:pPr>
+        <w:ind w:left="2880" w:hanging="360"/>
+      </w:pPr>
+    </w:lvl>
+    <w:lvl w:ilvl="4" w:tplc="04090019" w:tentative="1">
+      <w:start w:val="1"/>
+      <w:numFmt w:val="lowerLetter"/>
+      <w:lvlText w:val="%5."/>
+      <w:lvlJc w:val="left"/>
+      <w:pPr>
+        <w:ind w:left="3600" w:hanging="360"/>
+      </w:pPr>
+    </w:lvl>
+    <w:lvl w:ilvl="5" w:tplc="0409001B" w:tentative="1">
+      <w:start w:val="1"/>
+      <w:numFmt w:val="lowerRoman"/>
+      <w:lvlText w:val="%6."/>
+      <w:lvlJc w:val="right"/>
+      <w:pPr>
+        <w:ind w:left="4320" w:hanging="180"/>
+      </w:pPr>
+    </w:lvl>
+    <w:lvl w:ilvl="6" w:tplc="0409000F" w:tentative="1">
+      <w:start w:val="1"/>
+      <w:numFmt w:val="decimal"/>
+      <w:lvlText w:val="%7."/>
+      <w:lvlJc w:val="left"/>
+      <w:pPr>
+        <w:ind w:left="5040" w:hanging="360"/>
+      </w:pPr>
+    </w:lvl>
+    <w:lvl w:ilvl="7" w:tplc="04090019" w:tentative="1">
+      <w:start w:val="1"/>
+      <w:numFmt w:val="lowerLetter"/>
+      <w:lvlText w:val="%8."/>
+      <w:lvlJc w:val="left"/>
+      <w:pPr>
+        <w:ind w:left="5760" w:hanging="360"/>
+      </w:pPr>
+    </w:lvl>
+    <w:lvl w:ilvl="8" w:tplc="0409001B" w:tentative="1">
+      <w:start w:val="1"/>
+      <w:numFmt w:val="lowerRoman"/>
+      <w:lvlText w:val="%9."/>
+      <w:lvlJc w:val="right"/>
+      <w:pPr>
+        <w:ind w:left="6480" w:hanging="180"/>
+      </w:pPr>
+    </w:lvl>
+  </w:abstractNum>
+  <w:abstractNum w:abstractNumId="2" w15:restartNumberingAfterBreak="0">
     <w:nsid w:val="2BB900CB"/>
     <w:multiLevelType w:val="hybridMultilevel"/>
     <w:tmpl w:val="E608545A"/>
@@ -523,7 +656,7 @@
       </w:pPr>
     </w:lvl>
   </w:abstractNum>
-  <w:abstractNum w:abstractNumId="2" w15:restartNumberingAfterBreak="0">
+  <w:abstractNum w:abstractNumId="3" w15:restartNumberingAfterBreak="0">
     <w:nsid w:val="34FB4E65"/>
     <w:multiLevelType w:val="hybridMultilevel"/>
     <w:tmpl w:val="9B467A42"/>
@@ -612,7 +745,7 @@
       </w:pPr>
     </w:lvl>
   </w:abstractNum>
-  <w:abstractNum w:abstractNumId="3" w15:restartNumberingAfterBreak="0">
+  <w:abstractNum w:abstractNumId="4" w15:restartNumberingAfterBreak="0">
     <w:nsid w:val="3D6216A0"/>
     <w:multiLevelType w:val="hybridMultilevel"/>
     <w:tmpl w:val="5018FEEA"/>
@@ -725,7 +858,7 @@
       </w:rPr>
     </w:lvl>
   </w:abstractNum>
-  <w:abstractNum w:abstractNumId="4" w15:restartNumberingAfterBreak="0">
+  <w:abstractNum w:abstractNumId="5" w15:restartNumberingAfterBreak="0">
     <w:nsid w:val="46CC4F85"/>
     <w:multiLevelType w:val="hybridMultilevel"/>
     <w:tmpl w:val="34761CA8"/>
@@ -814,7 +947,7 @@
       </w:pPr>
     </w:lvl>
   </w:abstractNum>
-  <w:abstractNum w:abstractNumId="5" w15:restartNumberingAfterBreak="0">
+  <w:abstractNum w:abstractNumId="6" w15:restartNumberingAfterBreak="0">
     <w:nsid w:val="5B8E31F2"/>
     <w:multiLevelType w:val="hybridMultilevel"/>
     <w:tmpl w:val="3C9A3BE2"/>
@@ -903,23 +1036,118 @@
       </w:pPr>
     </w:lvl>
   </w:abstractNum>
+  <w:abstractNum w:abstractNumId="7" w15:restartNumberingAfterBreak="0">
+    <w:nsid w:val="64834070"/>
+    <w:multiLevelType w:val="hybridMultilevel"/>
+    <w:tmpl w:val="6A98D980"/>
+    <w:lvl w:ilvl="0" w:tplc="0409000F">
+      <w:start w:val="1"/>
+      <w:numFmt w:val="decimal"/>
+      <w:lvlText w:val="%1."/>
+      <w:lvlJc w:val="left"/>
+      <w:pPr>
+        <w:ind w:left="720" w:hanging="360"/>
+      </w:pPr>
+      <w:rPr>
+        <w:rFonts w:hint="default"/>
+      </w:rPr>
+    </w:lvl>
+    <w:lvl w:ilvl="1" w:tplc="04090019">
+      <w:start w:val="1"/>
+      <w:numFmt w:val="lowerLetter"/>
+      <w:lvlText w:val="%2."/>
+      <w:lvlJc w:val="left"/>
+      <w:pPr>
+        <w:ind w:left="1440" w:hanging="360"/>
+      </w:pPr>
+    </w:lvl>
+    <w:lvl w:ilvl="2" w:tplc="0409001B" w:tentative="1">
+      <w:start w:val="1"/>
+      <w:numFmt w:val="lowerRoman"/>
+      <w:lvlText w:val="%3."/>
+      <w:lvlJc w:val="right"/>
+      <w:pPr>
+        <w:ind w:left="2160" w:hanging="180"/>
+      </w:pPr>
+    </w:lvl>
+    <w:lvl w:ilvl="3" w:tplc="0409000F" w:tentative="1">
+      <w:start w:val="1"/>
+      <w:numFmt w:val="decimal"/>
+      <w:lvlText w:val="%4."/>
+      <w:lvlJc w:val="left"/>
+      <w:pPr>
+        <w:ind w:left="2880" w:hanging="360"/>
+      </w:pPr>
+    </w:lvl>
+    <w:lvl w:ilvl="4" w:tplc="04090019" w:tentative="1">
+      <w:start w:val="1"/>
+      <w:numFmt w:val="lowerLetter"/>
+      <w:lvlText w:val="%5."/>
+      <w:lvlJc w:val="left"/>
+      <w:pPr>
+        <w:ind w:left="3600" w:hanging="360"/>
+      </w:pPr>
+    </w:lvl>
+    <w:lvl w:ilvl="5" w:tplc="0409001B" w:tentative="1">
+      <w:start w:val="1"/>
+      <w:numFmt w:val="lowerRoman"/>
+      <w:lvlText w:val="%6."/>
+      <w:lvlJc w:val="right"/>
+      <w:pPr>
+        <w:ind w:left="4320" w:hanging="180"/>
+      </w:pPr>
+    </w:lvl>
+    <w:lvl w:ilvl="6" w:tplc="0409000F" w:tentative="1">
+      <w:start w:val="1"/>
+      <w:numFmt w:val="decimal"/>
+      <w:lvlText w:val="%7."/>
+      <w:lvlJc w:val="left"/>
+      <w:pPr>
+        <w:ind w:left="5040" w:hanging="360"/>
+      </w:pPr>
+    </w:lvl>
+    <w:lvl w:ilvl="7" w:tplc="04090019" w:tentative="1">
+      <w:start w:val="1"/>
+      <w:numFmt w:val="lowerLetter"/>
+      <w:lvlText w:val="%8."/>
+      <w:lvlJc w:val="left"/>
+      <w:pPr>
+        <w:ind w:left="5760" w:hanging="360"/>
+      </w:pPr>
+    </w:lvl>
+    <w:lvl w:ilvl="8" w:tplc="0409001B" w:tentative="1">
+      <w:start w:val="1"/>
+      <w:numFmt w:val="lowerRoman"/>
+      <w:lvlText w:val="%9."/>
+      <w:lvlJc w:val="right"/>
+      <w:pPr>
+        <w:ind w:left="6480" w:hanging="180"/>
+      </w:pPr>
+    </w:lvl>
+  </w:abstractNum>
   <w:num w:numId="1">
-    <w:abstractNumId w:val="4"/>
+    <w:abstractNumId w:val="5"/>
   </w:num>
   <w:num w:numId="2">
-    <w:abstractNumId w:val="1"/>
+    <w:abstractNumId w:val="2"/>
   </w:num>
   <w:num w:numId="3">
-    <w:abstractNumId w:val="2"/>
+    <w:abstractNumId w:val="3"/>
   </w:num>
   <w:num w:numId="4">
-    <w:abstractNumId w:val="5"/>
+    <w:abstractNumId w:val="6"/>
   </w:num>
   <w:num w:numId="5">
-    <w:abstractNumId w:val="3"/>
+    <w:abstractNumId w:val="4"/>
   </w:num>
   <w:num w:numId="6">
     <w:abstractNumId w:val="0"/>
+  </w:num>
+  <w:num w:numId="7">
+    <w:abstractNumId w:val="1"/>
+  </w:num>
+  <w:num w:numId="8">
+    <w:abstractNumId w:val="7"/>
   </w:num>
 </w:numbering>
 </file>
@@ -1322,6 +1550,27 @@
     <w:name w:val="Normal"/>
     <w:qFormat/>
   </w:style>
+  <w:style w:type="paragraph" w:styleId="Overskrift1">
+    <w:name w:val="heading 1"/>
+    <w:basedOn w:val="Normal"/>
+    <w:next w:val="Normal"/>
+    <w:link w:val="Overskrift1Tegn"/>
+    <w:uiPriority w:val="9"/>
+    <w:qFormat/>
+    <w:rsid w:val="00BA11FF"/>
+    <w:pPr>
+      <w:keepNext/>
+      <w:keepLines/>
+      <w:spacing w:before="240" w:after="0"/>
+      <w:outlineLvl w:val="0"/>
+    </w:pPr>
+    <w:rPr>
+      <w:rFonts w:asciiTheme="majorHAnsi" w:eastAsiaTheme="majorEastAsia" w:hAnsiTheme="majorHAnsi" w:cstheme="majorBidi"/>
+      <w:color w:val="2F5496" w:themeColor="accent1" w:themeShade="BF"/>
+      <w:sz w:val="32"/>
+      <w:szCs w:val="32"/>
+    </w:rPr>
+  </w:style>
   <w:style w:type="character" w:default="1" w:styleId="Standardskrifttypeiafsnit">
     <w:name w:val="Default Paragraph Font"/>
     <w:uiPriority w:val="1"/>
@@ -1402,6 +1651,19 @@
     <w:rsid w:val="007F1FA3"/>
     <w:rPr>
       <w:color w:val="808080"/>
+    </w:rPr>
+  </w:style>
+  <w:style w:type="character" w:customStyle="1" w:styleId="Overskrift1Tegn">
+    <w:name w:val="Overskrift 1 Tegn"/>
+    <w:basedOn w:val="Standardskrifttypeiafsnit"/>
+    <w:link w:val="Overskrift1"/>
+    <w:uiPriority w:val="9"/>
+    <w:rsid w:val="00BA11FF"/>
+    <w:rPr>
+      <w:rFonts w:asciiTheme="majorHAnsi" w:eastAsiaTheme="majorEastAsia" w:hAnsiTheme="majorHAnsi" w:cstheme="majorBidi"/>
+      <w:color w:val="2F5496" w:themeColor="accent1" w:themeShade="BF"/>
+      <w:sz w:val="32"/>
+      <w:szCs w:val="32"/>
     </w:rPr>
   </w:style>
 </w:styles>

--- a/Test/Functional test.docx
+++ b/Test/Functional test.docx
@@ -66,6 +66,9 @@
           </m:sSubPr>
           <m:e>
             <m:r>
+              <m:rPr>
+                <m:sty m:val="p"/>
+              </m:rPr>
               <w:rPr>
                 <w:rFonts w:ascii="Cambria Math" w:hAnsi="Cambria Math"/>
               </w:rPr>
@@ -170,10 +173,7 @@
         </w:numPr>
       </w:pPr>
       <w:r>
-        <w:t xml:space="preserve">Switch M3 and M4 </w:t>
-      </w:r>
-      <w:r>
-        <w:t>with different duty cycles and note the results.</w:t>
+        <w:t>Switch M3 and M4 with different duty cycles and note the results.</w:t>
       </w:r>
     </w:p>
     <w:p>
@@ -188,7 +188,16 @@
         <w:t>Compare with simulations.</w:t>
       </w:r>
     </w:p>
-    <w:p/>
+    <w:p>
+      <w:r>
+        <w:t xml:space="preserve">Capture graphs of steady state conditions, voltage and </w:t>
+      </w:r>
+      <w:bookmarkStart w:id="0" w:name="_GoBack"/>
+      <w:bookmarkEnd w:id="0"/>
+      <w:r>
+        <w:t xml:space="preserve">current ripples </w:t>
+      </w:r>
+    </w:p>
     <w:p>
       <w:pPr>
         <w:rPr>
@@ -373,8 +382,6 @@
         </w:rPr>
         <w:t>.</w:t>
       </w:r>
-      <w:bookmarkStart w:id="0" w:name="_GoBack"/>
-      <w:bookmarkEnd w:id="0"/>
     </w:p>
     <w:p/>
     <w:sectPr>
